--- a/source/docx/doc (1890).docx
+++ b/source/docx/doc (1890).docx
@@ -1438,7 +1438,7 @@
                 <w:rFonts w:ascii="Times New Roman" w:hAnsi="Times New Roman" w:cs="Times New Roman"/>
                 <w:color w:val="000000"/>
               </w:rPr>
-              <w:t>20123100057</w:t>
+              <w:t>20123200343</w:t>
             </w:r>
           </w:p>
         </w:tc>
@@ -1491,7 +1491,7 @@
                 <w:rFonts w:ascii="Times New Roman" w:hAnsi="Times New Roman" w:cs="Times New Roman"/>
                 <w:color w:val="000000"/>
               </w:rPr>
-              <w:t>20</w:t>
+              <w:t>15</w:t>
             </w:r>
             <w:r>
               <w:rPr>
@@ -1505,7 +1505,7 @@
                 <w:rFonts w:ascii="Times New Roman" w:hAnsi="Times New Roman" w:cs="Times New Roman"/>
                 <w:color w:val="000000"/>
               </w:rPr>
-              <w:t>01</w:t>
+              <w:t>10</w:t>
             </w:r>
             <w:r>
               <w:rPr>
@@ -1553,7 +1553,7 @@
                 <w:rFonts w:ascii="Times New Roman" w:hAnsi="Times New Roman" w:cs="Times New Roman"/>
                 <w:color w:val="000000"/>
               </w:rPr>
-              <w:t>20</w:t>
+              <w:t>13</w:t>
             </w:r>
             <w:r>
               <w:rPr>
@@ -1567,7 +1567,7 @@
                 <w:rFonts w:ascii="Times New Roman" w:hAnsi="Times New Roman" w:cs="Times New Roman"/>
                 <w:color w:val="000000"/>
               </w:rPr>
-              <w:t>02</w:t>
+              <w:t>11</w:t>
             </w:r>
             <w:r>
               <w:rPr>
@@ -1616,14 +1616,7 @@
                 <w:rFonts w:ascii="Times New Roman" w:hAnsi="Times New Roman" w:cs="Times New Roman"/>
                 <w:color w:val="000000"/>
               </w:rPr>
-              <w:t>3</w:t>
-            </w:r>
-            <w:r>
-              <w:rPr>
-                <w:rFonts w:ascii="Times New Roman" w:hAnsi="Times New Roman" w:cs="Times New Roman"/>
-                <w:color w:val="000000"/>
-              </w:rPr>
-              <w:t>9</w:t>
+              <w:t>80</w:t>
             </w:r>
           </w:p>
         </w:tc>
@@ -1650,7 +1643,14 @@
                 <w:rFonts w:ascii="Times New Roman" w:hAnsi="Times New Roman" w:cs="Times New Roman"/>
                 <w:color w:val="000000"/>
               </w:rPr>
-              <w:t>тридцать девять</w:t>
+              <w:t xml:space="preserve">восемьдесят </w:t>
+            </w:r>
+            <w:r>
+              <w:rPr>
+                <w:rFonts w:ascii="Times New Roman" w:hAnsi="Times New Roman" w:cs="Times New Roman"/>
+                <w:color w:val="000000"/>
+              </w:rPr>
+              <w:t xml:space="preserve"> </w:t>
             </w:r>
           </w:p>
         </w:tc>
@@ -3519,7 +3519,7 @@
 </file>
 
 <file path=customXml/itemProps1.xml><?xml version="1.0" encoding="utf-8"?>
-<ds:datastoreItem xmlns:ds="http://schemas.openxmlformats.org/officeDocument/2006/customXml" ds:itemID="{2907C6B4-3245-4149-A1F2-1400688A8818}">
+<ds:datastoreItem xmlns:ds="http://schemas.openxmlformats.org/officeDocument/2006/customXml" ds:itemID="{13620FB6-934D-4B32-9E1C-0CB34BA51EC7}">
   <ds:schemaRefs>
     <ds:schemaRef ds:uri="http://schemas.openxmlformats.org/officeDocument/2006/bibliography"/>
   </ds:schemaRefs>
